--- a/Cours 1.docx
+++ b/Cours 1.docx
@@ -60,7 +60,53 @@
         <w:br/>
       </w:r>
     </w:p>
-    <w:p/>
+    <w:p>
+      <w:r>
+        <w:rPr>
+          <w:b/>
+        </w:rPr>
+        <w:t>cd..</w:t>
+      </w:r>
+      <w:r>
+        <w:t> : Revenir en arrière</w:t>
+      </w:r>
+    </w:p>
+    <w:p>
+      <w:proofErr w:type="gramStart"/>
+      <w:r>
+        <w:rPr>
+          <w:b/>
+        </w:rPr>
+        <w:t>cd</w:t>
+      </w:r>
+      <w:proofErr w:type="gramEnd"/>
+      <w:r>
+        <w:rPr>
+          <w:b/>
+        </w:rPr>
+        <w:t xml:space="preserve"> </w:t>
+      </w:r>
+      <w:proofErr w:type="spellStart"/>
+      <w:r>
+        <w:rPr>
+          <w:b/>
+        </w:rPr>
+        <w:t>nomRépertoire</w:t>
+      </w:r>
+      <w:proofErr w:type="spellEnd"/>
+      <w:r>
+        <w:t xml:space="preserve"> : allez dans </w:t>
+      </w:r>
+      <w:proofErr w:type="spellStart"/>
+      <w:r>
+        <w:t>repertoire</w:t>
+      </w:r>
+      <w:proofErr w:type="spellEnd"/>
+    </w:p>
+    <w:p>
+      <w:bookmarkStart w:id="0" w:name="_GoBack"/>
+      <w:bookmarkEnd w:id="0"/>
+    </w:p>
     <w:p>
       <w:pPr>
         <w:pStyle w:val="Titre2"/>
@@ -113,6 +159,7 @@
           <w:shd w:val="clear" w:color="auto" w:fill="E8F2FE"/>
         </w:rPr>
       </w:pPr>
+      <w:proofErr w:type="spellStart"/>
       <w:r>
         <w:rPr>
           <w:rFonts w:ascii="Consolas" w:hAnsi="Consolas" w:cs="Consolas"/>
@@ -145,10 +192,44 @@
           <w:szCs w:val="20"/>
           <w:shd w:val="clear" w:color="auto" w:fill="E8F2FE"/>
         </w:rPr>
-        <w:t>.println() : ecrit et retourne à la ligne</w:t>
-      </w:r>
-    </w:p>
-    <w:p>
+        <w:t>.println</w:t>
+      </w:r>
+      <w:proofErr w:type="spellEnd"/>
+      <w:r>
+        <w:rPr>
+          <w:rFonts w:ascii="Consolas" w:hAnsi="Consolas" w:cs="Consolas"/>
+          <w:color w:val="000000"/>
+          <w:sz w:val="20"/>
+          <w:szCs w:val="20"/>
+          <w:shd w:val="clear" w:color="auto" w:fill="E8F2FE"/>
+        </w:rPr>
+        <w:t xml:space="preserve">() : </w:t>
+      </w:r>
+      <w:proofErr w:type="spellStart"/>
+      <w:r>
+        <w:rPr>
+          <w:rFonts w:ascii="Consolas" w:hAnsi="Consolas" w:cs="Consolas"/>
+          <w:color w:val="000000"/>
+          <w:sz w:val="20"/>
+          <w:szCs w:val="20"/>
+          <w:shd w:val="clear" w:color="auto" w:fill="E8F2FE"/>
+        </w:rPr>
+        <w:t>ecrit</w:t>
+      </w:r>
+      <w:proofErr w:type="spellEnd"/>
+      <w:r>
+        <w:rPr>
+          <w:rFonts w:ascii="Consolas" w:hAnsi="Consolas" w:cs="Consolas"/>
+          <w:color w:val="000000"/>
+          <w:sz w:val="20"/>
+          <w:szCs w:val="20"/>
+          <w:shd w:val="clear" w:color="auto" w:fill="E8F2FE"/>
+        </w:rPr>
+        <w:t xml:space="preserve"> et retourne à la ligne</w:t>
+      </w:r>
+    </w:p>
+    <w:p>
+      <w:proofErr w:type="spellStart"/>
       <w:r>
         <w:rPr>
           <w:rFonts w:ascii="Consolas" w:hAnsi="Consolas" w:cs="Consolas"/>
@@ -181,12 +262,28 @@
           <w:szCs w:val="20"/>
           <w:shd w:val="clear" w:color="auto" w:fill="E8F2FE"/>
         </w:rPr>
-        <w:t>.print() : Ecrit sans retourner à la ligne à la fin de la phrase</w:t>
-      </w:r>
-    </w:p>
-    <w:p>
-      <w:r>
-        <w:t xml:space="preserve">Coding style java (Google) : nomenclature d’écriture des objets / méthode / classe </w:t>
+        <w:t>.print</w:t>
+      </w:r>
+      <w:proofErr w:type="spellEnd"/>
+      <w:r>
+        <w:rPr>
+          <w:rFonts w:ascii="Consolas" w:hAnsi="Consolas" w:cs="Consolas"/>
+          <w:color w:val="000000"/>
+          <w:sz w:val="20"/>
+          <w:szCs w:val="20"/>
+          <w:shd w:val="clear" w:color="auto" w:fill="E8F2FE"/>
+        </w:rPr>
+        <w:t>() : Ecrit sans retourner à la ligne à la fin de la phrase</w:t>
+      </w:r>
+    </w:p>
+    <w:p>
+      <w:proofErr w:type="spellStart"/>
+      <w:r>
+        <w:t>Coding</w:t>
+      </w:r>
+      <w:proofErr w:type="spellEnd"/>
+      <w:r>
+        <w:t xml:space="preserve"> style java (Google) : nomenclature d’écriture des objets / méthode / classe </w:t>
       </w:r>
     </w:p>
     <w:p>
@@ -216,76 +313,150 @@
       <w:r>
         <w:t>Instance : Object appeler par une fonction</w:t>
       </w:r>
-      <w:bookmarkStart w:id="0" w:name="_GoBack"/>
-      <w:bookmarkEnd w:id="0"/>
-    </w:p>
-    <w:p>
+    </w:p>
+    <w:p/>
+    <w:p>
+      <w:pPr>
+        <w:rPr>
+          <w:b/>
+        </w:rPr>
+      </w:pPr>
+      <w:r>
+        <w:rPr>
+          <w:u w:val="single"/>
+        </w:rPr>
+        <w:t>Type primitif</w:t>
+      </w:r>
+      <w:r>
+        <w:rPr>
+          <w:u w:val="single"/>
+        </w:rPr>
+        <w:t> </w:t>
+      </w:r>
+      <w:r>
+        <w:t>:</w:t>
+      </w:r>
       <w:r>
         <w:br/>
       </w:r>
+    </w:p>
+    <w:p>
+      <w:proofErr w:type="gramStart"/>
       <w:r>
         <w:rPr>
           <w:b/>
         </w:rPr>
         <w:t>char</w:t>
       </w:r>
+      <w:proofErr w:type="gramEnd"/>
       <w:r>
         <w:t xml:space="preserve"> niveau = 'E';</w:t>
       </w:r>
-    </w:p>
-    <w:p>
+      <w:r>
+        <w:t xml:space="preserve"> (Une seul lettre)</w:t>
+      </w:r>
+    </w:p>
+    <w:p>
+      <w:proofErr w:type="spellStart"/>
+      <w:proofErr w:type="gramStart"/>
       <w:r>
         <w:rPr>
           <w:b/>
         </w:rPr>
         <w:t>int</w:t>
       </w:r>
+      <w:proofErr w:type="spellEnd"/>
+      <w:proofErr w:type="gramEnd"/>
       <w:r>
         <w:t xml:space="preserve"> chaises = 12;                            </w:t>
       </w:r>
     </w:p>
     <w:p>
+      <w:proofErr w:type="spellStart"/>
+      <w:proofErr w:type="gramStart"/>
       <w:r>
         <w:rPr>
           <w:b/>
         </w:rPr>
         <w:t>boolean</w:t>
       </w:r>
-      <w:r>
-        <w:t xml:space="preserve"> sonActif = false;         </w:t>
-      </w:r>
-    </w:p>
-    <w:p>
+      <w:proofErr w:type="spellEnd"/>
+      <w:proofErr w:type="gramEnd"/>
+      <w:r>
+        <w:t xml:space="preserve"> </w:t>
+      </w:r>
+      <w:proofErr w:type="spellStart"/>
+      <w:r>
+        <w:t>sonActif</w:t>
+      </w:r>
+      <w:proofErr w:type="spellEnd"/>
+      <w:r>
+        <w:t xml:space="preserve"> = false;         </w:t>
+      </w:r>
+    </w:p>
+    <w:p>
+      <w:proofErr w:type="gramStart"/>
       <w:r>
         <w:rPr>
           <w:b/>
         </w:rPr>
         <w:t>double</w:t>
       </w:r>
-      <w:r>
-        <w:t xml:space="preserve"> revenuNational = 23863494965745.78; </w:t>
-      </w:r>
-    </w:p>
-    <w:p>
+      <w:proofErr w:type="gramEnd"/>
+      <w:r>
+        <w:t xml:space="preserve"> </w:t>
+      </w:r>
+      <w:proofErr w:type="spellStart"/>
+      <w:r>
+        <w:t>revenuNational</w:t>
+      </w:r>
+      <w:proofErr w:type="spellEnd"/>
+      <w:r>
+        <w:t xml:space="preserve"> = 23863494965745.78; </w:t>
+      </w:r>
+    </w:p>
+    <w:p>
+      <w:proofErr w:type="spellStart"/>
+      <w:proofErr w:type="gramStart"/>
       <w:r>
         <w:rPr>
           <w:b/>
         </w:rPr>
         <w:t>float</w:t>
       </w:r>
-      <w:r>
-        <w:t xml:space="preserve"> prixJeu = 12.50f;      </w:t>
-      </w:r>
-    </w:p>
-    <w:p>
+      <w:proofErr w:type="spellEnd"/>
+      <w:proofErr w:type="gramEnd"/>
+      <w:r>
+        <w:t xml:space="preserve"> </w:t>
+      </w:r>
+      <w:proofErr w:type="spellStart"/>
+      <w:r>
+        <w:t>prixJeu</w:t>
+      </w:r>
+      <w:proofErr w:type="spellEnd"/>
+      <w:r>
+        <w:t xml:space="preserve"> = 12.50f;      </w:t>
+      </w:r>
+    </w:p>
+    <w:p>
+      <w:proofErr w:type="gramStart"/>
       <w:r>
         <w:rPr>
           <w:b/>
         </w:rPr>
         <w:t>long</w:t>
       </w:r>
-      <w:r>
-        <w:t xml:space="preserve"> totalVoitures = 4637283648392l;</w:t>
+      <w:proofErr w:type="gramEnd"/>
+      <w:r>
+        <w:t xml:space="preserve"> </w:t>
+      </w:r>
+      <w:proofErr w:type="spellStart"/>
+      <w:r>
+        <w:t>totalVoitures</w:t>
+      </w:r>
+      <w:proofErr w:type="spellEnd"/>
+      <w:r>
+        <w:t xml:space="preserve"> = 4637283648392l;</w:t>
       </w:r>
     </w:p>
     <w:p>
@@ -309,6 +480,31 @@
       </w:r>
       <w:r>
         <w:br/>
+      </w:r>
+      <w:r>
+        <w:rPr>
+          <w:u w:val="single"/>
+        </w:rPr>
+        <w:t xml:space="preserve">Type par </w:t>
+      </w:r>
+      <w:proofErr w:type="spellStart"/>
+      <w:r>
+        <w:rPr>
+          <w:u w:val="single"/>
+        </w:rPr>
+        <w:t>reference</w:t>
+      </w:r>
+      <w:proofErr w:type="spellEnd"/>
+      <w:r>
+        <w:rPr>
+          <w:u w:val="single"/>
+        </w:rPr>
+        <w:t> :</w:t>
+      </w:r>
+    </w:p>
+    <w:p>
+      <w:r>
+        <w:lastRenderedPageBreak/>
         <w:t>=/= String : Chaine de caractère</w:t>
       </w:r>
     </w:p>
@@ -320,7 +516,7 @@
       <w:r>
         <w:br/>
       </w:r>
-      <w:hyperlink r:id="rId4" w:history="1">
+      <w:hyperlink r:id="rId5" w:history="1">
         <w:r>
           <w:rPr>
             <w:rStyle w:val="Lienhypertexte"/>
@@ -340,53 +536,929 @@
         <w:pStyle w:val="Titre2"/>
       </w:pPr>
       <w:r>
+        <w:t>Constructeur</w:t>
+      </w:r>
+    </w:p>
+    <w:p/>
+    <w:p>
+      <w:r>
+        <w:t>*clique droit en dehors d’une méthode*</w:t>
+      </w:r>
+      <w:r>
+        <w:t xml:space="preserve"> (dans l’</w:t>
+      </w:r>
+      <w:proofErr w:type="spellStart"/>
+      <w:r>
+        <w:t>extance</w:t>
+      </w:r>
+      <w:proofErr w:type="spellEnd"/>
+      <w:r>
+        <w:t>)</w:t>
+      </w:r>
+    </w:p>
+    <w:p>
+      <w:pPr>
+        <w:pStyle w:val="Paragraphedeliste"/>
+        <w:numPr>
+          <w:ilvl w:val="0"/>
+          <w:numId w:val="1"/>
+        </w:numPr>
+      </w:pPr>
+      <w:r>
+        <w:t xml:space="preserve">Source / </w:t>
+      </w:r>
+      <w:proofErr w:type="spellStart"/>
+      <w:r>
+        <w:t>Generate</w:t>
+      </w:r>
+      <w:proofErr w:type="spellEnd"/>
+      <w:r>
+        <w:t xml:space="preserve"> Constructeur </w:t>
+      </w:r>
+      <w:proofErr w:type="spellStart"/>
+      <w:r>
+        <w:t>using</w:t>
+      </w:r>
+      <w:proofErr w:type="spellEnd"/>
+      <w:r>
+        <w:t xml:space="preserve"> </w:t>
+      </w:r>
+      <w:proofErr w:type="spellStart"/>
+      <w:r>
+        <w:t>field</w:t>
+      </w:r>
+      <w:proofErr w:type="spellEnd"/>
+      <w:r>
+        <w:t xml:space="preserve"> (force </w:t>
+      </w:r>
+      <w:proofErr w:type="spellStart"/>
+      <w:proofErr w:type="gramStart"/>
+      <w:r>
+        <w:t>a</w:t>
+      </w:r>
+      <w:proofErr w:type="spellEnd"/>
+      <w:proofErr w:type="gramEnd"/>
+      <w:r>
+        <w:t xml:space="preserve"> remplir les information concernant les constructeur)</w:t>
+      </w:r>
+    </w:p>
+    <w:p>
+      <w:pPr>
+        <w:pStyle w:val="Paragraphedeliste"/>
+        <w:numPr>
+          <w:ilvl w:val="0"/>
+          <w:numId w:val="1"/>
+        </w:numPr>
+      </w:pPr>
+      <w:r>
+        <w:t xml:space="preserve">Source / </w:t>
+      </w:r>
+      <w:proofErr w:type="spellStart"/>
+      <w:r>
+        <w:t>Generate</w:t>
+      </w:r>
+      <w:proofErr w:type="spellEnd"/>
+      <w:r>
+        <w:t xml:space="preserve"> superclasse (crée un constructeur qui prend aucun </w:t>
+      </w:r>
+      <w:proofErr w:type="spellStart"/>
+      <w:r>
+        <w:t>parametre</w:t>
+      </w:r>
+      <w:proofErr w:type="spellEnd"/>
+      <w:r>
+        <w:t>)</w:t>
+      </w:r>
+    </w:p>
+    <w:p>
+      <w:pPr>
+        <w:rPr>
+          <w:color w:val="FF0000"/>
+        </w:rPr>
+      </w:pPr>
+      <w:r>
+        <w:rPr>
+          <w:color w:val="FF0000"/>
+        </w:rPr>
+        <w:t xml:space="preserve">! Si on crée un constructeur, on force java </w:t>
+      </w:r>
+      <w:proofErr w:type="spellStart"/>
+      <w:proofErr w:type="gramStart"/>
+      <w:r>
+        <w:rPr>
+          <w:color w:val="FF0000"/>
+        </w:rPr>
+        <w:t>a</w:t>
+      </w:r>
+      <w:proofErr w:type="spellEnd"/>
+      <w:proofErr w:type="gramEnd"/>
+      <w:r>
+        <w:rPr>
+          <w:color w:val="FF0000"/>
+        </w:rPr>
+        <w:t xml:space="preserve"> utiliser ce constructeur, si lors de la création de l’instance les variables ne sont pas renseigner il va chercher le bon constructeur, si il ne le trouve pas il va renvoyer erreur</w:t>
+      </w:r>
+    </w:p>
+    <w:p>
+      <w:pPr>
+        <w:pStyle w:val="Paragraphedeliste"/>
+        <w:numPr>
+          <w:ilvl w:val="0"/>
+          <w:numId w:val="1"/>
+        </w:numPr>
+      </w:pPr>
+      <w:r>
+        <w:t xml:space="preserve">On peut forcer l’utilisateur </w:t>
+      </w:r>
+      <w:proofErr w:type="gramStart"/>
+      <w:r>
+        <w:t>a</w:t>
+      </w:r>
+      <w:proofErr w:type="gramEnd"/>
+      <w:r>
+        <w:t xml:space="preserve"> devoir rentrer des valeur en ne créant que des constructeur </w:t>
+      </w:r>
+      <w:proofErr w:type="spellStart"/>
+      <w:r>
+        <w:t>using</w:t>
+      </w:r>
+      <w:proofErr w:type="spellEnd"/>
+      <w:r>
+        <w:t xml:space="preserve"> </w:t>
+      </w:r>
+      <w:proofErr w:type="spellStart"/>
+      <w:r>
+        <w:t>field</w:t>
+      </w:r>
+      <w:proofErr w:type="spellEnd"/>
+    </w:p>
+    <w:p>
+      <w:pPr>
+        <w:pStyle w:val="Paragraphedeliste"/>
+      </w:pPr>
+    </w:p>
+    <w:p>
+      <w:pPr>
+        <w:pStyle w:val="Paragraphedeliste"/>
+        <w:numPr>
+          <w:ilvl w:val="0"/>
+          <w:numId w:val="1"/>
+        </w:numPr>
+      </w:pPr>
+      <w:r>
+        <w:t>Source/</w:t>
+      </w:r>
+      <w:proofErr w:type="spellStart"/>
+      <w:r>
+        <w:t>Generate</w:t>
+      </w:r>
+      <w:proofErr w:type="spellEnd"/>
+      <w:r>
+        <w:t xml:space="preserve"> to </w:t>
+      </w:r>
+      <w:proofErr w:type="gramStart"/>
+      <w:r>
+        <w:t>String(</w:t>
+      </w:r>
+      <w:proofErr w:type="gramEnd"/>
+      <w:r>
+        <w:t>) Constructeur pour retourner les valeur d’objets</w:t>
+      </w:r>
+    </w:p>
+    <w:p>
+      <w:pPr>
+        <w:pStyle w:val="Paragraphedeliste"/>
+      </w:pPr>
+    </w:p>
+    <w:p>
+      <w:pPr>
+        <w:pStyle w:val="Paragraphedeliste"/>
+        <w:numPr>
+          <w:ilvl w:val="1"/>
+          <w:numId w:val="1"/>
+        </w:numPr>
+      </w:pPr>
+      <w:r>
+        <w:t xml:space="preserve">Pour afficher </w:t>
+      </w:r>
+      <w:r>
+        <w:tab/>
+      </w:r>
+      <w:r>
+        <w:tab/>
+      </w:r>
+      <w:proofErr w:type="spellStart"/>
+      <w:r>
+        <w:t>System.out.println</w:t>
+      </w:r>
+      <w:proofErr w:type="spellEnd"/>
+      <w:r>
+        <w:t>(</w:t>
+      </w:r>
+      <w:proofErr w:type="spellStart"/>
+      <w:r>
+        <w:t>Instance</w:t>
+      </w:r>
+      <w:r>
+        <w:t>.toString</w:t>
+      </w:r>
+      <w:proofErr w:type="spellEnd"/>
+      <w:r>
+        <w:t>()</w:t>
+      </w:r>
+      <w:proofErr w:type="gramStart"/>
+      <w:r>
+        <w:t>);</w:t>
+      </w:r>
+      <w:proofErr w:type="gramEnd"/>
+    </w:p>
+    <w:p>
+      <w:r>
+        <w:t>Crée une instance qui fait appel au constructeur (dans main)</w:t>
+      </w:r>
+    </w:p>
+    <w:p>
+      <w:pPr>
+        <w:rPr>
+          <w:sz w:val="18"/>
+        </w:rPr>
+      </w:pPr>
+      <w:r>
+        <w:rPr>
+          <w:rFonts w:ascii="Consolas" w:hAnsi="Consolas" w:cs="Consolas"/>
+          <w:color w:val="000000"/>
+          <w:szCs w:val="28"/>
+          <w:shd w:val="clear" w:color="auto" w:fill="E8F2FE"/>
+        </w:rPr>
+        <w:t xml:space="preserve">Prof </w:t>
+      </w:r>
+      <w:proofErr w:type="spellStart"/>
+      <w:r>
+        <w:rPr>
+          <w:rFonts w:ascii="Consolas" w:hAnsi="Consolas" w:cs="Consolas"/>
+          <w:color w:val="6A3E3E"/>
+          <w:szCs w:val="28"/>
+          <w:u w:val="single"/>
+          <w:shd w:val="clear" w:color="auto" w:fill="E8F2FE"/>
+        </w:rPr>
+        <w:t>leProfMath</w:t>
+      </w:r>
+      <w:proofErr w:type="spellEnd"/>
+      <w:r>
+        <w:rPr>
+          <w:rFonts w:ascii="Consolas" w:hAnsi="Consolas" w:cs="Consolas"/>
+          <w:color w:val="000000"/>
+          <w:szCs w:val="28"/>
+          <w:shd w:val="clear" w:color="auto" w:fill="E8F2FE"/>
+        </w:rPr>
+        <w:t xml:space="preserve"> = </w:t>
+      </w:r>
+      <w:r>
+        <w:rPr>
+          <w:rFonts w:ascii="Consolas" w:hAnsi="Consolas" w:cs="Consolas"/>
+          <w:b/>
+          <w:bCs/>
+          <w:color w:val="7F0055"/>
+          <w:szCs w:val="28"/>
+          <w:shd w:val="clear" w:color="auto" w:fill="E8F2FE"/>
+        </w:rPr>
+        <w:t>new</w:t>
+      </w:r>
+      <w:r>
+        <w:rPr>
+          <w:rFonts w:ascii="Consolas" w:hAnsi="Consolas" w:cs="Consolas"/>
+          <w:color w:val="000000"/>
+          <w:szCs w:val="28"/>
+          <w:shd w:val="clear" w:color="auto" w:fill="E8F2FE"/>
+        </w:rPr>
+        <w:t xml:space="preserve"> </w:t>
+      </w:r>
+      <w:proofErr w:type="gramStart"/>
+      <w:r>
+        <w:rPr>
+          <w:rFonts w:ascii="Consolas" w:hAnsi="Consolas" w:cs="Consolas"/>
+          <w:color w:val="000000"/>
+          <w:szCs w:val="28"/>
+          <w:shd w:val="clear" w:color="auto" w:fill="E8F2FE"/>
+        </w:rPr>
+        <w:t>Prof(</w:t>
+      </w:r>
+      <w:proofErr w:type="gramEnd"/>
+      <w:r>
+        <w:rPr>
+          <w:rFonts w:ascii="Consolas" w:hAnsi="Consolas" w:cs="Consolas"/>
+          <w:color w:val="2A00FF"/>
+          <w:szCs w:val="28"/>
+          <w:shd w:val="clear" w:color="auto" w:fill="E8F2FE"/>
+        </w:rPr>
+        <w:t xml:space="preserve">"Master </w:t>
+      </w:r>
+      <w:proofErr w:type="spellStart"/>
+      <w:r>
+        <w:rPr>
+          <w:rFonts w:ascii="Consolas" w:hAnsi="Consolas" w:cs="Consolas"/>
+          <w:color w:val="2A00FF"/>
+          <w:szCs w:val="28"/>
+          <w:shd w:val="clear" w:color="auto" w:fill="E8F2FE"/>
+        </w:rPr>
+        <w:t>Mathematique</w:t>
+      </w:r>
+      <w:proofErr w:type="spellEnd"/>
+      <w:r>
+        <w:rPr>
+          <w:rFonts w:ascii="Consolas" w:hAnsi="Consolas" w:cs="Consolas"/>
+          <w:color w:val="2A00FF"/>
+          <w:szCs w:val="28"/>
+          <w:shd w:val="clear" w:color="auto" w:fill="E8F2FE"/>
+        </w:rPr>
+        <w:t>"</w:t>
+      </w:r>
+      <w:r>
+        <w:rPr>
+          <w:rFonts w:ascii="Consolas" w:hAnsi="Consolas" w:cs="Consolas"/>
+          <w:color w:val="000000"/>
+          <w:szCs w:val="28"/>
+          <w:shd w:val="clear" w:color="auto" w:fill="E8F2FE"/>
+        </w:rPr>
+        <w:t>, 2500);</w:t>
+      </w:r>
+    </w:p>
+    <w:p>
+      <w:pPr>
+        <w:pStyle w:val="Titre1"/>
+      </w:pPr>
+      <w:r>
+        <w:t xml:space="preserve">Cours </w:t>
+      </w:r>
+      <w:r>
+        <w:t>I</w:t>
+      </w:r>
+      <w:r>
+        <w:t>I</w:t>
+      </w:r>
+    </w:p>
+    <w:p/>
+    <w:p>
+      <w:pPr>
+        <w:pStyle w:val="Titre2"/>
+      </w:pPr>
+      <w:r>
+        <w:t xml:space="preserve">Git </w:t>
+      </w:r>
+    </w:p>
+    <w:p/>
+    <w:p/>
+    <w:p>
+      <w:r>
+        <w:t>Fichier à importer pour l’</w:t>
+      </w:r>
+      <w:proofErr w:type="spellStart"/>
+      <w:r>
+        <w:t>instaler</w:t>
+      </w:r>
+      <w:proofErr w:type="spellEnd"/>
+      <w:r>
+        <w:t> :</w:t>
+      </w:r>
+    </w:p>
+    <w:p>
+      <w:r>
+        <w:t>https://github.com/TheAlgorithms/Java.git</w:t>
+      </w:r>
+    </w:p>
+    <w:p>
+      <w:r>
+        <w:t>Guide d’</w:t>
+      </w:r>
+      <w:proofErr w:type="spellStart"/>
+      <w:r>
+        <w:t>utiliation</w:t>
+      </w:r>
+      <w:proofErr w:type="spellEnd"/>
+      <w:r>
+        <w:t xml:space="preserve"> </w:t>
+      </w:r>
+      <w:proofErr w:type="spellStart"/>
+      <w:r>
+        <w:t>Gitup</w:t>
+      </w:r>
+      <w:proofErr w:type="spellEnd"/>
+      <w:r>
+        <w:t xml:space="preserve"> : </w:t>
+      </w:r>
+      <w:hyperlink r:id="rId6" w:history="1">
+        <w:r>
+          <w:rPr>
+            <w:rStyle w:val="Lienhypertexte"/>
+          </w:rPr>
+          <w:t>http://rogerdudler.github.io/git-guide/index.fr.html</w:t>
+        </w:r>
+      </w:hyperlink>
+    </w:p>
+    <w:p>
+      <w:pPr>
+        <w:rPr>
+          <w:u w:val="single"/>
+        </w:rPr>
+      </w:pPr>
+      <w:r>
+        <w:rPr>
+          <w:u w:val="single"/>
+        </w:rPr>
+        <w:t xml:space="preserve">Configurer le </w:t>
+      </w:r>
+      <w:proofErr w:type="spellStart"/>
+      <w:r>
+        <w:rPr>
+          <w:u w:val="single"/>
+        </w:rPr>
+        <w:t>repertoire</w:t>
+      </w:r>
+      <w:proofErr w:type="spellEnd"/>
+      <w:r>
+        <w:rPr>
+          <w:u w:val="single"/>
+        </w:rPr>
+        <w:t xml:space="preserve"> : </w:t>
+      </w:r>
+    </w:p>
+    <w:p>
+      <w:r>
+        <w:t xml:space="preserve">git config --global </w:t>
+      </w:r>
+      <w:proofErr w:type="spellStart"/>
+      <w:r>
+        <w:t>user.email</w:t>
+      </w:r>
+      <w:proofErr w:type="spellEnd"/>
+      <w:r>
+        <w:t xml:space="preserve"> </w:t>
+      </w:r>
+      <w:hyperlink r:id="rId7" w:history="1">
+        <w:r>
+          <w:rPr>
+            <w:rStyle w:val="Lienhypertexte"/>
+          </w:rPr>
+          <w:t>brule.jordan@gmail.com</w:t>
+        </w:r>
+      </w:hyperlink>
+    </w:p>
+    <w:p>
+      <w:proofErr w:type="gramStart"/>
+      <w:r>
+        <w:t>git</w:t>
+      </w:r>
+      <w:proofErr w:type="gramEnd"/>
+      <w:r>
+        <w:t xml:space="preserve"> config --global user.name "</w:t>
+      </w:r>
+      <w:proofErr w:type="spellStart"/>
+      <w:r>
+        <w:t>JordanBrule</w:t>
+      </w:r>
+      <w:proofErr w:type="spellEnd"/>
+      <w:r>
+        <w:t>"</w:t>
+      </w:r>
+    </w:p>
+    <w:p>
+      <w:proofErr w:type="gramStart"/>
+      <w:r>
+        <w:t>git</w:t>
+      </w:r>
+      <w:proofErr w:type="gramEnd"/>
+      <w:r>
+        <w:t xml:space="preserve"> config </w:t>
+      </w:r>
+      <w:r>
+        <w:t>–</w:t>
+      </w:r>
+      <w:proofErr w:type="spellStart"/>
+      <w:r>
+        <w:t>list</w:t>
+      </w:r>
+      <w:proofErr w:type="spellEnd"/>
+    </w:p>
+    <w:p>
+      <w:pPr>
+        <w:rPr>
+          <w:u w:val="single"/>
+        </w:rPr>
+      </w:pPr>
+      <w:r>
+        <w:rPr>
+          <w:u w:val="single"/>
+        </w:rPr>
+        <w:t xml:space="preserve">Etape </w:t>
+      </w:r>
+      <w:r>
+        <w:rPr>
+          <w:u w:val="single"/>
+        </w:rPr>
+        <w:t>à</w:t>
+      </w:r>
+      <w:r>
+        <w:rPr>
+          <w:u w:val="single"/>
+        </w:rPr>
+        <w:t xml:space="preserve"> faire p</w:t>
+      </w:r>
+      <w:r>
+        <w:rPr>
+          <w:u w:val="single"/>
+        </w:rPr>
+        <w:t>o</w:t>
+      </w:r>
+      <w:r>
+        <w:rPr>
+          <w:u w:val="single"/>
+        </w:rPr>
+        <w:t>ur enregistrer un travail </w:t>
+      </w:r>
+      <w:r>
+        <w:rPr>
+          <w:u w:val="single"/>
+        </w:rPr>
+        <w:t xml:space="preserve">sous Git </w:t>
+      </w:r>
+      <w:r>
+        <w:rPr>
+          <w:u w:val="single"/>
+        </w:rPr>
+        <w:t>:</w:t>
+      </w:r>
+    </w:p>
+    <w:p>
+      <w:r>
         <w:lastRenderedPageBreak/>
-        <w:t>Oracle</w:t>
-      </w:r>
-    </w:p>
-    <w:p>
-      <w:r>
-        <w:rPr>
-          <w:b/>
-        </w:rPr>
-        <w:t>Int</w:t>
-      </w:r>
-      <w:r>
-        <w:rPr>
-          <w:b/>
-        </w:rPr>
-        <w:t> </w:t>
-      </w:r>
-      <w:r>
-        <w:t>: Entier</w:t>
-      </w:r>
-    </w:p>
-    <w:p>
-      <w:r>
-        <w:rPr>
-          <w:b/>
-        </w:rPr>
-        <w:t>String</w:t>
-      </w:r>
-      <w:r>
-        <w:t> : Chaine de caractère</w:t>
+        <w:t xml:space="preserve">Site git up : New </w:t>
+      </w:r>
+      <w:proofErr w:type="spellStart"/>
+      <w:r>
+        <w:t>repository</w:t>
+      </w:r>
+      <w:proofErr w:type="spellEnd"/>
+      <w:r>
+        <w:t xml:space="preserve"> crée un fichier nommé « Ecole »</w:t>
+      </w:r>
+    </w:p>
+    <w:p>
+      <w:pPr>
+        <w:tabs>
+          <w:tab w:val="left" w:pos="916"/>
+          <w:tab w:val="left" w:pos="1832"/>
+          <w:tab w:val="left" w:pos="2748"/>
+          <w:tab w:val="left" w:pos="3664"/>
+          <w:tab w:val="left" w:pos="4580"/>
+          <w:tab w:val="left" w:pos="5496"/>
+          <w:tab w:val="left" w:pos="6412"/>
+          <w:tab w:val="left" w:pos="7328"/>
+          <w:tab w:val="left" w:pos="8244"/>
+          <w:tab w:val="left" w:pos="9160"/>
+          <w:tab w:val="left" w:pos="10076"/>
+          <w:tab w:val="left" w:pos="10992"/>
+          <w:tab w:val="left" w:pos="11908"/>
+          <w:tab w:val="left" w:pos="12824"/>
+          <w:tab w:val="left" w:pos="13740"/>
+          <w:tab w:val="left" w:pos="14656"/>
+        </w:tabs>
+        <w:spacing w:after="0" w:line="240" w:lineRule="auto"/>
+        <w:rPr>
+          <w:rFonts w:ascii="Courier New" w:eastAsia="Times New Roman" w:hAnsi="Courier New" w:cs="Courier New"/>
+          <w:sz w:val="20"/>
+          <w:szCs w:val="20"/>
+          <w:lang w:eastAsia="fr-FR"/>
+        </w:rPr>
+      </w:pPr>
+      <w:proofErr w:type="gramStart"/>
+      <w:r>
+        <w:rPr>
+          <w:rFonts w:ascii="Courier New" w:eastAsia="Times New Roman" w:hAnsi="Courier New" w:cs="Courier New"/>
+          <w:sz w:val="20"/>
+          <w:szCs w:val="20"/>
+          <w:lang w:eastAsia="fr-FR"/>
+        </w:rPr>
+        <w:t>git</w:t>
+      </w:r>
+      <w:proofErr w:type="gramEnd"/>
+      <w:r>
+        <w:rPr>
+          <w:rFonts w:ascii="Courier New" w:eastAsia="Times New Roman" w:hAnsi="Courier New" w:cs="Courier New"/>
+          <w:sz w:val="20"/>
+          <w:szCs w:val="20"/>
+          <w:lang w:eastAsia="fr-FR"/>
+        </w:rPr>
+        <w:t xml:space="preserve"> </w:t>
+      </w:r>
+      <w:proofErr w:type="spellStart"/>
+      <w:r>
+        <w:rPr>
+          <w:rFonts w:ascii="Courier New" w:eastAsia="Times New Roman" w:hAnsi="Courier New" w:cs="Courier New"/>
+          <w:sz w:val="20"/>
+          <w:szCs w:val="20"/>
+          <w:lang w:eastAsia="fr-FR"/>
+        </w:rPr>
+        <w:t>init</w:t>
+      </w:r>
+      <w:proofErr w:type="spellEnd"/>
+    </w:p>
+    <w:p>
+      <w:pPr>
+        <w:tabs>
+          <w:tab w:val="left" w:pos="916"/>
+          <w:tab w:val="left" w:pos="1832"/>
+          <w:tab w:val="left" w:pos="2748"/>
+          <w:tab w:val="left" w:pos="3664"/>
+          <w:tab w:val="left" w:pos="4580"/>
+          <w:tab w:val="left" w:pos="5496"/>
+          <w:tab w:val="left" w:pos="6412"/>
+          <w:tab w:val="left" w:pos="7328"/>
+          <w:tab w:val="left" w:pos="8244"/>
+          <w:tab w:val="left" w:pos="9160"/>
+          <w:tab w:val="left" w:pos="10076"/>
+          <w:tab w:val="left" w:pos="10992"/>
+          <w:tab w:val="left" w:pos="11908"/>
+          <w:tab w:val="left" w:pos="12824"/>
+          <w:tab w:val="left" w:pos="13740"/>
+          <w:tab w:val="left" w:pos="14656"/>
+        </w:tabs>
+        <w:spacing w:after="0" w:line="240" w:lineRule="auto"/>
+        <w:rPr>
+          <w:rFonts w:ascii="Courier New" w:eastAsia="Times New Roman" w:hAnsi="Courier New" w:cs="Courier New"/>
+          <w:sz w:val="20"/>
+          <w:szCs w:val="20"/>
+          <w:lang w:eastAsia="fr-FR"/>
+        </w:rPr>
+      </w:pPr>
+      <w:proofErr w:type="gramStart"/>
+      <w:r>
+        <w:rPr>
+          <w:rFonts w:ascii="Courier New" w:eastAsia="Times New Roman" w:hAnsi="Courier New" w:cs="Courier New"/>
+          <w:sz w:val="20"/>
+          <w:szCs w:val="20"/>
+          <w:lang w:eastAsia="fr-FR"/>
+        </w:rPr>
+        <w:t>git</w:t>
+      </w:r>
+      <w:proofErr w:type="gramEnd"/>
+      <w:r>
+        <w:rPr>
+          <w:rFonts w:ascii="Courier New" w:eastAsia="Times New Roman" w:hAnsi="Courier New" w:cs="Courier New"/>
+          <w:sz w:val="20"/>
+          <w:szCs w:val="20"/>
+          <w:lang w:eastAsia="fr-FR"/>
+        </w:rPr>
+        <w:t xml:space="preserve"> </w:t>
+      </w:r>
+      <w:proofErr w:type="spellStart"/>
+      <w:r>
+        <w:rPr>
+          <w:rFonts w:ascii="Courier New" w:eastAsia="Times New Roman" w:hAnsi="Courier New" w:cs="Courier New"/>
+          <w:sz w:val="20"/>
+          <w:szCs w:val="20"/>
+          <w:lang w:eastAsia="fr-FR"/>
+        </w:rPr>
+        <w:t>add</w:t>
+      </w:r>
+      <w:proofErr w:type="spellEnd"/>
+      <w:r>
+        <w:rPr>
+          <w:rFonts w:ascii="Courier New" w:eastAsia="Times New Roman" w:hAnsi="Courier New" w:cs="Courier New"/>
+          <w:sz w:val="20"/>
+          <w:szCs w:val="20"/>
+          <w:lang w:eastAsia="fr-FR"/>
+        </w:rPr>
+        <w:t xml:space="preserve"> README.md</w:t>
+      </w:r>
+    </w:p>
+    <w:p>
+      <w:pPr>
+        <w:tabs>
+          <w:tab w:val="left" w:pos="916"/>
+          <w:tab w:val="left" w:pos="1832"/>
+          <w:tab w:val="left" w:pos="2748"/>
+          <w:tab w:val="left" w:pos="3664"/>
+          <w:tab w:val="left" w:pos="4580"/>
+          <w:tab w:val="left" w:pos="5496"/>
+          <w:tab w:val="left" w:pos="6412"/>
+          <w:tab w:val="left" w:pos="7328"/>
+          <w:tab w:val="left" w:pos="8244"/>
+          <w:tab w:val="left" w:pos="9160"/>
+          <w:tab w:val="left" w:pos="10076"/>
+          <w:tab w:val="left" w:pos="10992"/>
+          <w:tab w:val="left" w:pos="11908"/>
+          <w:tab w:val="left" w:pos="12824"/>
+          <w:tab w:val="left" w:pos="13740"/>
+          <w:tab w:val="left" w:pos="14656"/>
+        </w:tabs>
+        <w:spacing w:after="0" w:line="240" w:lineRule="auto"/>
+        <w:rPr>
+          <w:rFonts w:ascii="Courier New" w:eastAsia="Times New Roman" w:hAnsi="Courier New" w:cs="Courier New"/>
+          <w:sz w:val="20"/>
+          <w:szCs w:val="20"/>
+          <w:lang w:eastAsia="fr-FR"/>
+        </w:rPr>
+      </w:pPr>
+      <w:proofErr w:type="gramStart"/>
+      <w:r>
+        <w:rPr>
+          <w:rFonts w:ascii="Courier New" w:eastAsia="Times New Roman" w:hAnsi="Courier New" w:cs="Courier New"/>
+          <w:sz w:val="20"/>
+          <w:szCs w:val="20"/>
+          <w:lang w:eastAsia="fr-FR"/>
+        </w:rPr>
+        <w:t>git</w:t>
+      </w:r>
+      <w:proofErr w:type="gramEnd"/>
+      <w:r>
+        <w:rPr>
+          <w:rFonts w:ascii="Courier New" w:eastAsia="Times New Roman" w:hAnsi="Courier New" w:cs="Courier New"/>
+          <w:sz w:val="20"/>
+          <w:szCs w:val="20"/>
+          <w:lang w:eastAsia="fr-FR"/>
+        </w:rPr>
+        <w:t xml:space="preserve"> commit -m "first commit"</w:t>
+      </w:r>
+    </w:p>
+    <w:p>
+      <w:pPr>
+        <w:tabs>
+          <w:tab w:val="left" w:pos="916"/>
+          <w:tab w:val="left" w:pos="1832"/>
+          <w:tab w:val="left" w:pos="2748"/>
+          <w:tab w:val="left" w:pos="3664"/>
+          <w:tab w:val="left" w:pos="4580"/>
+          <w:tab w:val="left" w:pos="5496"/>
+          <w:tab w:val="left" w:pos="6412"/>
+          <w:tab w:val="left" w:pos="7328"/>
+          <w:tab w:val="left" w:pos="8244"/>
+          <w:tab w:val="left" w:pos="9160"/>
+          <w:tab w:val="left" w:pos="10076"/>
+          <w:tab w:val="left" w:pos="10992"/>
+          <w:tab w:val="left" w:pos="11908"/>
+          <w:tab w:val="left" w:pos="12824"/>
+          <w:tab w:val="left" w:pos="13740"/>
+          <w:tab w:val="left" w:pos="14656"/>
+        </w:tabs>
+        <w:spacing w:after="0" w:line="240" w:lineRule="auto"/>
+        <w:rPr>
+          <w:rFonts w:ascii="Courier New" w:eastAsia="Times New Roman" w:hAnsi="Courier New" w:cs="Courier New"/>
+          <w:sz w:val="20"/>
+          <w:szCs w:val="20"/>
+          <w:lang w:eastAsia="fr-FR"/>
+        </w:rPr>
+      </w:pPr>
+      <w:proofErr w:type="gramStart"/>
+      <w:r>
+        <w:rPr>
+          <w:rFonts w:ascii="Courier New" w:eastAsia="Times New Roman" w:hAnsi="Courier New" w:cs="Courier New"/>
+          <w:sz w:val="20"/>
+          <w:szCs w:val="20"/>
+          <w:lang w:eastAsia="fr-FR"/>
+        </w:rPr>
+        <w:t>git</w:t>
+      </w:r>
+      <w:proofErr w:type="gramEnd"/>
+      <w:r>
+        <w:rPr>
+          <w:rFonts w:ascii="Courier New" w:eastAsia="Times New Roman" w:hAnsi="Courier New" w:cs="Courier New"/>
+          <w:sz w:val="20"/>
+          <w:szCs w:val="20"/>
+          <w:lang w:eastAsia="fr-FR"/>
+        </w:rPr>
+        <w:t xml:space="preserve"> </w:t>
+      </w:r>
+      <w:proofErr w:type="spellStart"/>
+      <w:r>
+        <w:rPr>
+          <w:rFonts w:ascii="Courier New" w:eastAsia="Times New Roman" w:hAnsi="Courier New" w:cs="Courier New"/>
+          <w:sz w:val="20"/>
+          <w:szCs w:val="20"/>
+          <w:lang w:eastAsia="fr-FR"/>
+        </w:rPr>
+        <w:t>remote</w:t>
+      </w:r>
+      <w:proofErr w:type="spellEnd"/>
+      <w:r>
+        <w:rPr>
+          <w:rFonts w:ascii="Courier New" w:eastAsia="Times New Roman" w:hAnsi="Courier New" w:cs="Courier New"/>
+          <w:sz w:val="20"/>
+          <w:szCs w:val="20"/>
+          <w:lang w:eastAsia="fr-FR"/>
+        </w:rPr>
+        <w:t xml:space="preserve"> </w:t>
+      </w:r>
+      <w:proofErr w:type="spellStart"/>
+      <w:r>
+        <w:rPr>
+          <w:rFonts w:ascii="Courier New" w:eastAsia="Times New Roman" w:hAnsi="Courier New" w:cs="Courier New"/>
+          <w:sz w:val="20"/>
+          <w:szCs w:val="20"/>
+          <w:lang w:eastAsia="fr-FR"/>
+        </w:rPr>
+        <w:t>add</w:t>
+      </w:r>
+      <w:proofErr w:type="spellEnd"/>
+      <w:r>
+        <w:rPr>
+          <w:rFonts w:ascii="Courier New" w:eastAsia="Times New Roman" w:hAnsi="Courier New" w:cs="Courier New"/>
+          <w:sz w:val="20"/>
+          <w:szCs w:val="20"/>
+          <w:lang w:eastAsia="fr-FR"/>
+        </w:rPr>
+        <w:t xml:space="preserve"> </w:t>
+      </w:r>
+      <w:proofErr w:type="spellStart"/>
+      <w:r>
+        <w:rPr>
+          <w:rFonts w:ascii="Courier New" w:eastAsia="Times New Roman" w:hAnsi="Courier New" w:cs="Courier New"/>
+          <w:sz w:val="20"/>
+          <w:szCs w:val="20"/>
+          <w:lang w:eastAsia="fr-FR"/>
+        </w:rPr>
+        <w:t>origin</w:t>
+      </w:r>
+      <w:proofErr w:type="spellEnd"/>
+      <w:r>
+        <w:rPr>
+          <w:rFonts w:ascii="Courier New" w:eastAsia="Times New Roman" w:hAnsi="Courier New" w:cs="Courier New"/>
+          <w:sz w:val="20"/>
+          <w:szCs w:val="20"/>
+          <w:lang w:eastAsia="fr-FR"/>
+        </w:rPr>
+        <w:t xml:space="preserve"> https://github.com/JordanBrule/Ecole.git</w:t>
+      </w:r>
+    </w:p>
+    <w:p>
+      <w:pPr>
+        <w:tabs>
+          <w:tab w:val="left" w:pos="916"/>
+          <w:tab w:val="left" w:pos="1832"/>
+          <w:tab w:val="left" w:pos="2748"/>
+          <w:tab w:val="left" w:pos="3664"/>
+          <w:tab w:val="left" w:pos="4580"/>
+          <w:tab w:val="left" w:pos="5496"/>
+          <w:tab w:val="left" w:pos="6412"/>
+          <w:tab w:val="left" w:pos="7328"/>
+          <w:tab w:val="left" w:pos="8244"/>
+          <w:tab w:val="left" w:pos="9160"/>
+          <w:tab w:val="left" w:pos="10076"/>
+          <w:tab w:val="left" w:pos="10992"/>
+          <w:tab w:val="left" w:pos="11908"/>
+          <w:tab w:val="left" w:pos="12824"/>
+          <w:tab w:val="left" w:pos="13740"/>
+          <w:tab w:val="left" w:pos="14656"/>
+        </w:tabs>
+        <w:spacing w:after="0" w:line="240" w:lineRule="auto"/>
+        <w:rPr>
+          <w:rFonts w:ascii="Courier New" w:eastAsia="Times New Roman" w:hAnsi="Courier New" w:cs="Courier New"/>
+          <w:sz w:val="20"/>
+          <w:szCs w:val="20"/>
+          <w:lang w:eastAsia="fr-FR"/>
+        </w:rPr>
+      </w:pPr>
+      <w:proofErr w:type="gramStart"/>
+      <w:r>
+        <w:rPr>
+          <w:rFonts w:ascii="Courier New" w:eastAsia="Times New Roman" w:hAnsi="Courier New" w:cs="Courier New"/>
+          <w:sz w:val="20"/>
+          <w:szCs w:val="20"/>
+          <w:lang w:eastAsia="fr-FR"/>
+        </w:rPr>
+        <w:t>git</w:t>
+      </w:r>
+      <w:proofErr w:type="gramEnd"/>
+      <w:r>
+        <w:rPr>
+          <w:rFonts w:ascii="Courier New" w:eastAsia="Times New Roman" w:hAnsi="Courier New" w:cs="Courier New"/>
+          <w:sz w:val="20"/>
+          <w:szCs w:val="20"/>
+          <w:lang w:eastAsia="fr-FR"/>
+        </w:rPr>
+        <w:t xml:space="preserve"> push -u </w:t>
+      </w:r>
+      <w:proofErr w:type="spellStart"/>
+      <w:r>
+        <w:rPr>
+          <w:rFonts w:ascii="Courier New" w:eastAsia="Times New Roman" w:hAnsi="Courier New" w:cs="Courier New"/>
+          <w:sz w:val="20"/>
+          <w:szCs w:val="20"/>
+          <w:lang w:eastAsia="fr-FR"/>
+        </w:rPr>
+        <w:t>origin</w:t>
+      </w:r>
+      <w:proofErr w:type="spellEnd"/>
+      <w:r>
+        <w:rPr>
+          <w:rFonts w:ascii="Courier New" w:eastAsia="Times New Roman" w:hAnsi="Courier New" w:cs="Courier New"/>
+          <w:sz w:val="20"/>
+          <w:szCs w:val="20"/>
+          <w:lang w:eastAsia="fr-FR"/>
+        </w:rPr>
+        <w:t xml:space="preserve"> master</w:t>
       </w:r>
     </w:p>
     <w:p/>
-    <w:p>
-      <w:pPr>
-        <w:pStyle w:val="Titre1"/>
-      </w:pPr>
-      <w:r>
-        <w:t xml:space="preserve">Cours </w:t>
-      </w:r>
-      <w:r>
-        <w:t>I</w:t>
-      </w:r>
-      <w:r>
-        <w:t>I</w:t>
-      </w:r>
-    </w:p>
     <w:p/>
     <w:p/>
     <w:p/>
@@ -403,6 +1475,126 @@
     </w:sectPr>
   </w:body>
 </w:document>
+</file>
+
+<file path=word/numbering.xml><?xml version="1.0" encoding="utf-8"?>
+<w:numbering xmlns:wpc="http://schemas.microsoft.com/office/word/2010/wordprocessingCanvas" xmlns:cx="http://schemas.microsoft.com/office/drawing/2014/chartex" xmlns:mc="http://schemas.openxmlformats.org/markup-compatibility/2006" xmlns:o="urn:schemas-microsoft-com:office:office" xmlns:r="http://schemas.openxmlformats.org/officeDocument/2006/relationships" xmlns:m="http://schemas.openxmlformats.org/officeDocument/2006/math" xmlns:v="urn:schemas-microsoft-com:vml" xmlns:wp14="http://schemas.microsoft.com/office/word/2010/wordprocessingDrawing" xmlns:wp="http://schemas.openxmlformats.org/drawingml/2006/wordprocessingDrawing" xmlns:w10="urn:schemas-microsoft-com:office:word" xmlns:w="http://schemas.openxmlformats.org/wordprocessingml/2006/main" xmlns:w14="http://schemas.microsoft.com/office/word/2010/wordml" xmlns:w15="http://schemas.microsoft.com/office/word/2012/wordml" xmlns:w16se="http://schemas.microsoft.com/office/word/2015/wordml/symex" xmlns:wpg="http://schemas.microsoft.com/office/word/2010/wordprocessingGroup" xmlns:wpi="http://schemas.microsoft.com/office/word/2010/wordprocessingInk" xmlns:wne="http://schemas.microsoft.com/office/word/2006/wordml" xmlns:wps="http://schemas.microsoft.com/office/word/2010/wordprocessingShape" mc:Ignorable="w14 w15 w16se wp14">
+  <w:abstractNum w:abstractNumId="0" w15:restartNumberingAfterBreak="0">
+    <w:nsid w:val="73D91905"/>
+    <w:multiLevelType w:val="hybridMultilevel"/>
+    <w:tmpl w:val="277ADEFE"/>
+    <w:lvl w:ilvl="0" w:tplc="2FE25BB0">
+      <w:numFmt w:val="bullet"/>
+      <w:lvlText w:val=""/>
+      <w:lvlJc w:val="left"/>
+      <w:pPr>
+        <w:ind w:left="720" w:hanging="360"/>
+      </w:pPr>
+      <w:rPr>
+        <w:rFonts w:ascii="Wingdings" w:eastAsiaTheme="minorHAnsi" w:hAnsi="Wingdings" w:cstheme="minorBidi" w:hint="default"/>
+      </w:rPr>
+    </w:lvl>
+    <w:lvl w:ilvl="1" w:tplc="040C0003">
+      <w:start w:val="1"/>
+      <w:numFmt w:val="bullet"/>
+      <w:lvlText w:val="o"/>
+      <w:lvlJc w:val="left"/>
+      <w:pPr>
+        <w:ind w:left="1440" w:hanging="360"/>
+      </w:pPr>
+      <w:rPr>
+        <w:rFonts w:ascii="Courier New" w:hAnsi="Courier New" w:cs="Courier New" w:hint="default"/>
+      </w:rPr>
+    </w:lvl>
+    <w:lvl w:ilvl="2" w:tplc="040C0005" w:tentative="1">
+      <w:start w:val="1"/>
+      <w:numFmt w:val="bullet"/>
+      <w:lvlText w:val=""/>
+      <w:lvlJc w:val="left"/>
+      <w:pPr>
+        <w:ind w:left="2160" w:hanging="360"/>
+      </w:pPr>
+      <w:rPr>
+        <w:rFonts w:ascii="Wingdings" w:hAnsi="Wingdings" w:hint="default"/>
+      </w:rPr>
+    </w:lvl>
+    <w:lvl w:ilvl="3" w:tplc="040C0001" w:tentative="1">
+      <w:start w:val="1"/>
+      <w:numFmt w:val="bullet"/>
+      <w:lvlText w:val=""/>
+      <w:lvlJc w:val="left"/>
+      <w:pPr>
+        <w:ind w:left="2880" w:hanging="360"/>
+      </w:pPr>
+      <w:rPr>
+        <w:rFonts w:ascii="Symbol" w:hAnsi="Symbol" w:hint="default"/>
+      </w:rPr>
+    </w:lvl>
+    <w:lvl w:ilvl="4" w:tplc="040C0003" w:tentative="1">
+      <w:start w:val="1"/>
+      <w:numFmt w:val="bullet"/>
+      <w:lvlText w:val="o"/>
+      <w:lvlJc w:val="left"/>
+      <w:pPr>
+        <w:ind w:left="3600" w:hanging="360"/>
+      </w:pPr>
+      <w:rPr>
+        <w:rFonts w:ascii="Courier New" w:hAnsi="Courier New" w:cs="Courier New" w:hint="default"/>
+      </w:rPr>
+    </w:lvl>
+    <w:lvl w:ilvl="5" w:tplc="040C0005" w:tentative="1">
+      <w:start w:val="1"/>
+      <w:numFmt w:val="bullet"/>
+      <w:lvlText w:val=""/>
+      <w:lvlJc w:val="left"/>
+      <w:pPr>
+        <w:ind w:left="4320" w:hanging="360"/>
+      </w:pPr>
+      <w:rPr>
+        <w:rFonts w:ascii="Wingdings" w:hAnsi="Wingdings" w:hint="default"/>
+      </w:rPr>
+    </w:lvl>
+    <w:lvl w:ilvl="6" w:tplc="040C0001" w:tentative="1">
+      <w:start w:val="1"/>
+      <w:numFmt w:val="bullet"/>
+      <w:lvlText w:val=""/>
+      <w:lvlJc w:val="left"/>
+      <w:pPr>
+        <w:ind w:left="5040" w:hanging="360"/>
+      </w:pPr>
+      <w:rPr>
+        <w:rFonts w:ascii="Symbol" w:hAnsi="Symbol" w:hint="default"/>
+      </w:rPr>
+    </w:lvl>
+    <w:lvl w:ilvl="7" w:tplc="040C0003" w:tentative="1">
+      <w:start w:val="1"/>
+      <w:numFmt w:val="bullet"/>
+      <w:lvlText w:val="o"/>
+      <w:lvlJc w:val="left"/>
+      <w:pPr>
+        <w:ind w:left="5760" w:hanging="360"/>
+      </w:pPr>
+      <w:rPr>
+        <w:rFonts w:ascii="Courier New" w:hAnsi="Courier New" w:cs="Courier New" w:hint="default"/>
+      </w:rPr>
+    </w:lvl>
+    <w:lvl w:ilvl="8" w:tplc="040C0005" w:tentative="1">
+      <w:start w:val="1"/>
+      <w:numFmt w:val="bullet"/>
+      <w:lvlText w:val=""/>
+      <w:lvlJc w:val="left"/>
+      <w:pPr>
+        <w:ind w:left="6480" w:hanging="360"/>
+      </w:pPr>
+      <w:rPr>
+        <w:rFonts w:ascii="Wingdings" w:hAnsi="Wingdings" w:hint="default"/>
+      </w:rPr>
+    </w:lvl>
+  </w:abstractNum>
+  <w:num w:numId="1">
+    <w:abstractNumId w:val="0"/>
+  </w:num>
+</w:numbering>
 </file>
 
 <file path=word/styles.xml><?xml version="1.0" encoding="utf-8"?>
@@ -906,6 +2098,17 @@
       <w:szCs w:val="26"/>
     </w:rPr>
   </w:style>
+  <w:style w:type="paragraph" w:styleId="Paragraphedeliste">
+    <w:name w:val="List Paragraph"/>
+    <w:basedOn w:val="Normal"/>
+    <w:uiPriority w:val="34"/>
+    <w:qFormat/>
+    <w:rsid w:val="00023F94"/>
+    <w:pPr>
+      <w:ind w:left="720"/>
+      <w:contextualSpacing/>
+    </w:pPr>
+  </w:style>
 </w:styles>
 </file>
 
